--- a/Лабы/ТПИС/lab4.docx
+++ b/Лабы/ТПИС/lab4.docx
@@ -28,22 +28,7 @@
         <w:ind w:firstLine="709"/>
       </w:pPr>
       <w:r>
-        <w:t>И</w:t>
-      </w:r>
-      <w:r>
-        <w:t>зучить автоматизированные средства построения и анализа моделей предметной области; осуществить выбор и пр</w:t>
-      </w:r>
-      <w:r>
-        <w:t xml:space="preserve">именение инструментального средства </w:t>
-      </w:r>
-      <w:r>
-        <w:t xml:space="preserve">описания </w:t>
-      </w:r>
-      <w:r>
-        <w:t>логики взаимодействия информационных потоков (IDEF3 диа</w:t>
-      </w:r>
-      <w:r>
-        <w:t>граммы).</w:t>
+        <w:t>Изучить автоматизированные средства построения и анализа моделей предметной области; осуществить выбор и применение инструментального средства описания логики взаимодействия информационных потоков (IDEF3 диаграммы).</w:t>
       </w:r>
     </w:p>
     <w:p>
@@ -82,10 +67,7 @@
         <w:t>-</w:t>
       </w:r>
       <w:r>
-        <w:t>средств</w:t>
-      </w:r>
-      <w:r>
-        <w:t>а</w:t>
+        <w:t>средства</w:t>
       </w:r>
       <w:r>
         <w:t xml:space="preserve"> </w:t>
@@ -142,10 +124,7 @@
         <w:t>-</w:t>
       </w:r>
       <w:r>
-        <w:t>средств</w:t>
-      </w:r>
-      <w:r>
-        <w:t xml:space="preserve"> нет возможности создать диаграммы методологии </w:t>
+        <w:t xml:space="preserve">средств нет возможности создать диаграммы методологии </w:t>
       </w:r>
       <w:r>
         <w:rPr>
@@ -169,10 +148,7 @@
         <w:t>-</w:t>
       </w:r>
       <w:r>
-        <w:t>средств</w:t>
-      </w:r>
-      <w:r>
-        <w:t xml:space="preserve">, представленных в МУ и выбрано </w:t>
+        <w:t xml:space="preserve">средств, представленных в МУ и выбрано </w:t>
       </w:r>
       <w:r>
         <w:rPr>
@@ -184,10 +160,7 @@
         <w:t>-</w:t>
       </w:r>
       <w:r>
-        <w:t>средств</w:t>
-      </w:r>
-      <w:r>
-        <w:t xml:space="preserve">о </w:t>
+        <w:t xml:space="preserve">средство </w:t>
       </w:r>
       <w:r>
         <w:rPr>
@@ -222,8 +195,6 @@
       <w:r>
         <w:t>диаграмма процессов в работе</w:t>
       </w:r>
-      <w:bookmarkStart w:id="0" w:name="_GoBack"/>
-      <w:bookmarkEnd w:id="0"/>
     </w:p>
     <w:p>
       <w:pPr>
@@ -235,9 +206,9 @@
           <w:lang w:val="uk-UA" w:eastAsia="uk-UA"/>
         </w:rPr>
         <w:drawing>
-          <wp:inline distT="0" distB="0" distL="0" distR="0" wp14:anchorId="1BF11270" wp14:editId="0A5D118E">
-            <wp:extent cx="5940425" cy="3108469"/>
-            <wp:effectExtent l="0" t="0" r="3175" b="0"/>
+          <wp:inline distT="0" distB="0" distL="0" distR="0" wp14:anchorId="2E17E186" wp14:editId="2000E954">
+            <wp:extent cx="5940425" cy="3101725"/>
+            <wp:effectExtent l="0" t="0" r="3175" b="3810"/>
             <wp:docPr id="1" name="Рисунок 1"/>
             <wp:cNvGraphicFramePr>
               <a:graphicFrameLocks xmlns:a="http://schemas.openxmlformats.org/drawingml/2006/main" noChangeAspect="1"/>
@@ -258,7 +229,7 @@
                   <pic:spPr>
                     <a:xfrm>
                       <a:off x="0" y="0"/>
-                      <a:ext cx="5940425" cy="3108469"/>
+                      <a:ext cx="5940425" cy="3101725"/>
                     </a:xfrm>
                     <a:prstGeom prst="rect">
                       <a:avLst/>
@@ -270,6 +241,8 @@
           </wp:inline>
         </w:drawing>
       </w:r>
+      <w:bookmarkStart w:id="0" w:name="_GoBack"/>
+      <w:bookmarkEnd w:id="0"/>
     </w:p>
     <w:sectPr>
       <w:pgSz w:w="11906" w:h="16838"/>
